--- a/bin/Debug/Sample/ст 15.33 Муж.docx
+++ b/bin/Debug/Sample/ст 15.33 Муж.docx
@@ -6,8 +6,13 @@
       <w:pPr>
         <w:jc w:val="center"/>
       </w:pPr>
-      <w:r>
-        <w:t>П О С Т А Н О В Л Е Н И Е</w:t>
+      <w:proofErr w:type="gramStart"/>
+      <w:r>
+        <w:t>П</w:t>
+      </w:r>
+      <w:proofErr w:type="gramEnd"/>
+      <w:r>
+        <w:t xml:space="preserve"> О С Т А Н О В Л Е Н И Е</w:t>
       </w:r>
     </w:p>
     <w:p>
@@ -20,15 +25,9 @@
         <w:jc w:val="center"/>
       </w:pPr>
       <w:r>
-        <w:rPr>
-          <w:highlight w:val="red"/>
-        </w:rPr>
         <w:t xml:space="preserve">#03 #04 </w:t>
       </w:r>
       <w:r>
-        <w:rPr>
-          <w:highlight w:val="red"/>
-        </w:rPr>
         <w:t>#05</w:t>
       </w:r>
       <w:r>
@@ -43,10 +42,8 @@
         <w:ind w:firstLine="708"/>
         <w:jc w:val="both"/>
       </w:pPr>
-      <w:r>
-        <w:rPr>
-          <w:highlight w:val="red"/>
-        </w:rPr>
+      <w:proofErr w:type="gramStart"/>
+      <w:r>
         <w:t>#02 #01</w:t>
       </w:r>
       <w:r>
@@ -68,7 +65,6 @@
         <w:rPr>
           <w:b/>
           <w:bCs/>
-          <w:highlight w:val="red"/>
         </w:rPr>
         <w:t>#</w:t>
       </w:r>
@@ -76,66 +72,78 @@
         <w:rPr>
           <w:b/>
           <w:bCs/>
-          <w:highlight w:val="red"/>
-        </w:rPr>
-        <w:t>0</w:t>
+        </w:rPr>
+        <w:t>197</w:t>
       </w:r>
       <w:r>
         <w:rPr>
           <w:b/>
           <w:bCs/>
-          <w:highlight w:val="red"/>
-        </w:rPr>
-        <w:t>9 #10 #11</w:t>
+        </w:rPr>
+        <w:t xml:space="preserve"> #</w:t>
       </w:r>
       <w:r>
         <w:rPr>
           <w:b/>
           <w:bCs/>
-          <w:highlight w:val="red"/>
-        </w:rPr>
-        <w:t>,</w:t>
+        </w:rPr>
+        <w:t>198</w:t>
       </w:r>
       <w:r>
         <w:rPr>
           <w:b/>
           <w:bCs/>
-          <w:highlight w:val="red"/>
-        </w:rPr>
-        <w:t xml:space="preserve"> </w:t>
-      </w:r>
-      <w:r>
-        <w:rPr>
+        </w:rPr>
+        <w:t xml:space="preserve"> #</w:t>
+      </w:r>
+      <w:r>
+        <w:rPr>
+          <w:b/>
           <w:bCs/>
-          <w:highlight w:val="red"/>
+        </w:rPr>
+        <w:t>199</w:t>
+      </w:r>
+      <w:r>
+        <w:rPr>
+          <w:b/>
+          <w:bCs/>
+        </w:rPr>
+        <w:t>,</w:t>
+      </w:r>
+      <w:r>
+        <w:rPr>
+          <w:b/>
+          <w:bCs/>
+        </w:rPr>
+        <w:t xml:space="preserve"> </w:t>
+      </w:r>
+      <w:r>
+        <w:rPr>
+          <w:bCs/>
         </w:rPr>
         <w:t>#12</w:t>
       </w:r>
       <w:r>
         <w:rPr>
           <w:bCs/>
-          <w:highlight w:val="red"/>
         </w:rPr>
         <w:t>.</w:t>
       </w:r>
       <w:r>
         <w:rPr>
           <w:bCs/>
-          <w:highlight w:val="red"/>
         </w:rPr>
         <w:t>#13</w:t>
       </w:r>
       <w:r>
         <w:rPr>
           <w:bCs/>
-          <w:highlight w:val="red"/>
         </w:rPr>
         <w:t>.</w:t>
       </w:r>
       <w:r>
         <w:rPr>
           <w:bCs/>
-          <w:highlight w:val="red"/>
         </w:rPr>
         <w:t>#14</w:t>
       </w:r>
@@ -161,18 +169,11 @@
         <w:rPr>
           <w:bCs/>
         </w:rPr>
-        <w:t xml:space="preserve">: </w:t>
+        <w:t>: #15, #16</w:t>
       </w:r>
       <w:r>
         <w:rPr>
           <w:bCs/>
-          <w:highlight w:val="red"/>
-        </w:rPr>
-        <w:t>#15, #16</w:t>
-      </w:r>
-      <w:r>
-        <w:rPr>
-          <w:bCs/>
         </w:rPr>
         <w:t xml:space="preserve">, </w:t>
       </w:r>
@@ -189,87 +190,195 @@
         <w:t xml:space="preserve"> </w:t>
       </w:r>
       <w:r>
-        <w:rPr>
-          <w:highlight w:val="red"/>
-        </w:rPr>
         <w:t xml:space="preserve">#17, #18, #19, </w:t>
       </w:r>
       <w:r>
-        <w:rPr>
-          <w:highlight w:val="red"/>
-          <w:lang w:val="en-US"/>
-        </w:rPr>
         <w:t>#</w:t>
+      </w:r>
+      <w:r>
+        <w:t>20, #21</w:t>
+      </w:r>
+      <w:r>
+        <w:t>,</w:t>
+      </w:r>
+      <w:r>
+        <w:t xml:space="preserve"> </w:t>
+      </w:r>
+      <w:r>
+        <w:t>являющегося</w:t>
+      </w:r>
+      <w:r>
+        <w:t xml:space="preserve"> </w:t>
+      </w:r>
+      <w:r>
+        <w:t>#22</w:t>
+      </w:r>
+      <w:r>
+        <w:t xml:space="preserve"> </w:t>
+      </w:r>
+      <w:r>
+        <w:t>#23</w:t>
+      </w:r>
+      <w:r>
+        <w:t xml:space="preserve">, </w:t>
+      </w:r>
+      <w:r>
+        <w:t xml:space="preserve">зарегистрированным </w:t>
+      </w:r>
+      <w:r>
+        <w:t>по адресу:</w:t>
+      </w:r>
+      <w:r>
+        <w:t xml:space="preserve"> </w:t>
+      </w:r>
+      <w:r>
+        <w:t>#24</w:t>
+      </w:r>
+      <w:r>
+        <w:t>,</w:t>
+      </w:r>
+      <w:proofErr w:type="gramEnd"/>
+    </w:p>
+    <w:p>
+      <w:pPr>
+        <w:jc w:val="center"/>
+      </w:pPr>
+    </w:p>
+    <w:p>
+      <w:pPr>
+        <w:jc w:val="center"/>
+      </w:pPr>
+      <w:r>
+        <w:t>УСТАНОВИЛ:</w:t>
+      </w:r>
+    </w:p>
+    <w:p>
+      <w:pPr>
+        <w:shd w:val="clear" w:color="auto" w:fill="FFFFFF"/>
+        <w:ind w:firstLine="709"/>
+        <w:jc w:val="both"/>
+        <w:textAlignment w:val="baseline"/>
+        <w:rPr>
+          <w:color w:val="000000"/>
+        </w:rPr>
+      </w:pPr>
+      <w:proofErr w:type="gramStart"/>
+      <w:r>
+        <w:rPr>
+          <w:color w:val="000000"/>
+          <w:bdr w:val="none" w:sz="0" w:space="0" w:color="auto" w:frame="1"/>
+        </w:rPr>
+        <w:t>#07 #-2</w:t>
+      </w:r>
+      <w:r>
+        <w:rPr>
+          <w:color w:val="000000"/>
+          <w:bdr w:val="none" w:sz="0" w:space="0" w:color="auto" w:frame="1"/>
+        </w:rPr>
+        <w:t xml:space="preserve">, являющийся </w:t>
+      </w:r>
+      <w:r>
+        <w:t>#22</w:t>
+      </w:r>
+      <w:r>
+        <w:t xml:space="preserve"> </w:t>
+      </w:r>
+      <w:r>
+        <w:t xml:space="preserve"> </w:t>
+      </w:r>
+      <w:r>
+        <w:t xml:space="preserve">#23, </w:t>
       </w:r>
       <w:bookmarkStart w:id="0" w:name="_GoBack"/>
       <w:bookmarkEnd w:id="0"/>
       <w:r>
         <w:rPr>
-          <w:highlight w:val="red"/>
-        </w:rPr>
-        <w:t>20, #21</w:t>
-      </w:r>
-      <w:r>
-        <w:t>,</w:t>
-      </w:r>
-      <w:r>
-        <w:t xml:space="preserve"> </w:t>
-      </w:r>
-      <w:r>
-        <w:t>являющегося</w:t>
-      </w:r>
-      <w:r>
-        <w:t xml:space="preserve"> </w:t>
-      </w:r>
-      <w:r>
-        <w:rPr>
-          <w:highlight w:val="red"/>
-        </w:rPr>
-        <w:t xml:space="preserve">#22 </w:t>
-      </w:r>
-      <w:r>
-        <w:t>в</w:t>
-      </w:r>
-      <w:r>
-        <w:t xml:space="preserve"> </w:t>
-      </w:r>
-      <w:r>
-        <w:rPr>
-          <w:highlight w:val="red"/>
-        </w:rPr>
-        <w:t>#23</w:t>
-      </w:r>
-      <w:r>
-        <w:t>, расположенным по адресу</w:t>
-      </w:r>
-      <w:r>
-        <w:t>:</w:t>
-      </w:r>
-      <w:r>
-        <w:t xml:space="preserve"> </w:t>
-      </w:r>
-      <w:r>
-        <w:rPr>
-          <w:highlight w:val="red"/>
-        </w:rPr>
-        <w:t>#24</w:t>
-      </w:r>
-      <w:r>
-        <w:t>,</w:t>
-      </w:r>
-    </w:p>
-    <w:p>
-      <w:pPr>
-        <w:jc w:val="center"/>
-      </w:pPr>
-    </w:p>
-    <w:p>
-      <w:pPr>
-        <w:jc w:val="center"/>
-      </w:pPr>
-      <w:r>
-        <w:t>УСТАНОВИЛ:</w:t>
-      </w:r>
+          <w:color w:val="000000"/>
+        </w:rPr>
+        <w:t>не представил в ГУ - УПФ </w:t>
+      </w:r>
+      <w:r>
+        <w:rPr>
+          <w:color w:val="000000"/>
+          <w:bdr w:val="none" w:sz="0" w:space="0" w:color="auto" w:frame="1"/>
+        </w:rPr>
+        <w:t>РФ № 12 по г.</w:t>
+      </w:r>
+      <w:r>
+        <w:rPr>
+          <w:color w:val="000000"/>
+          <w:bdr w:val="none" w:sz="0" w:space="0" w:color="auto" w:frame="1"/>
+        </w:rPr>
+        <w:t xml:space="preserve"> </w:t>
+      </w:r>
+      <w:r>
+        <w:rPr>
+          <w:color w:val="000000"/>
+          <w:bdr w:val="none" w:sz="0" w:space="0" w:color="auto" w:frame="1"/>
+        </w:rPr>
+        <w:t>Москве и Московской</w:t>
+      </w:r>
+      <w:r>
+        <w:rPr>
+          <w:color w:val="000000"/>
+        </w:rPr>
+        <w:t xml:space="preserve"> области сведения о застрахованных лицах в системе индивидуального (персонифицированного) учета по форме СЗВ-М за </w:t>
+      </w:r>
+      <w:r>
+        <w:rPr>
+          <w:color w:val="000000"/>
+        </w:rPr>
+        <w:t>#25 #26</w:t>
+      </w:r>
+      <w:r>
+        <w:rPr>
+          <w:color w:val="000000"/>
+        </w:rPr>
+        <w:t xml:space="preserve"> года в срок не позднее </w:t>
+      </w:r>
+      <w:r>
+        <w:rPr>
+          <w:color w:val="000000"/>
+          <w:bdr w:val="none" w:sz="0" w:space="0" w:color="auto" w:frame="1"/>
+        </w:rPr>
+        <w:t>#27.#28</w:t>
+      </w:r>
+      <w:r>
+        <w:rPr>
+          <w:color w:val="000000"/>
+          <w:bdr w:val="none" w:sz="0" w:space="0" w:color="auto" w:frame="1"/>
+        </w:rPr>
+        <w:t>.</w:t>
+      </w:r>
+      <w:r>
+        <w:rPr>
+          <w:color w:val="000000"/>
+          <w:bdr w:val="none" w:sz="0" w:space="0" w:color="auto" w:frame="1"/>
+        </w:rPr>
+        <w:t>#29</w:t>
+      </w:r>
+      <w:r>
+        <w:rPr>
+          <w:color w:val="000000"/>
+          <w:bdr w:val="none" w:sz="0" w:space="0" w:color="auto" w:frame="1"/>
+        </w:rPr>
+        <w:t xml:space="preserve"> г., то есть</w:t>
+      </w:r>
+      <w:r>
+        <w:rPr>
+          <w:color w:val="000000"/>
+          <w:bdr w:val="none" w:sz="0" w:space="0" w:color="auto" w:frame="1"/>
+        </w:rPr>
+        <w:t xml:space="preserve"> </w:t>
+      </w:r>
+      <w:r>
+        <w:rPr>
+          <w:color w:val="000000"/>
+          <w:bdr w:val="none" w:sz="0" w:space="0" w:color="auto" w:frame="1"/>
+        </w:rPr>
+        <w:t>совершил правонарушение, предусмотренное ст. 15.33.2 КоАП РФ.</w:t>
+      </w:r>
+      <w:proofErr w:type="gramEnd"/>
     </w:p>
     <w:p>
       <w:pPr>
@@ -284,7 +393,6 @@
       <w:r>
         <w:rPr>
           <w:color w:val="000000"/>
-          <w:highlight w:val="red"/>
           <w:bdr w:val="none" w:sz="0" w:space="0" w:color="auto" w:frame="1"/>
         </w:rPr>
         <w:t>#07 #-2</w:t>
@@ -292,143 +400,20 @@
       <w:r>
         <w:rPr>
           <w:color w:val="000000"/>
-          <w:highlight w:val="red"/>
-          <w:bdr w:val="none" w:sz="0" w:space="0" w:color="auto" w:frame="1"/>
-        </w:rPr>
-        <w:t>,</w:t>
-      </w:r>
-      <w:r>
-        <w:rPr>
-          <w:color w:val="000000"/>
-          <w:bdr w:val="none" w:sz="0" w:space="0" w:color="auto" w:frame="1"/>
-        </w:rPr>
-        <w:t xml:space="preserve"> являющийся </w:t>
-      </w:r>
-      <w:r>
-        <w:rPr>
-          <w:highlight w:val="red"/>
-        </w:rPr>
-        <w:t>#22</w:t>
-      </w:r>
-      <w:r>
-        <w:t xml:space="preserve"> </w:t>
-      </w:r>
-      <w:r>
-        <w:t>в</w:t>
-      </w:r>
-      <w:r>
-        <w:t xml:space="preserve"> </w:t>
-      </w:r>
-      <w:r>
-        <w:rPr>
-          <w:highlight w:val="red"/>
-        </w:rPr>
-        <w:t>#23</w:t>
-      </w:r>
-      <w:r>
-        <w:t>, расположенным по адресу</w:t>
-      </w:r>
-      <w:r>
-        <w:t xml:space="preserve">: </w:t>
-      </w:r>
-      <w:r>
-        <w:rPr>
-          <w:highlight w:val="red"/>
-        </w:rPr>
-        <w:t>#24</w:t>
-      </w:r>
-      <w:r>
-        <w:rPr>
-          <w:color w:val="000000"/>
-        </w:rPr>
-        <w:t>, не представил в ГУ - УПФ </w:t>
-      </w:r>
-      <w:r>
-        <w:rPr>
-          <w:color w:val="000000"/>
-          <w:bdr w:val="none" w:sz="0" w:space="0" w:color="auto" w:frame="1"/>
-        </w:rPr>
-        <w:t>РФ № 12 по г.Москве и Московской</w:t>
-      </w:r>
-      <w:r>
-        <w:rPr>
-          <w:color w:val="000000"/>
-        </w:rPr>
-        <w:t xml:space="preserve"> области сведения о застрахованных лицах в системе индивидуального (персонифицированного) учета по форме СЗВ-М за </w:t>
-      </w:r>
-      <w:r>
-        <w:rPr>
-          <w:color w:val="000000"/>
-          <w:highlight w:val="red"/>
-        </w:rPr>
-        <w:t>#25 #26</w:t>
-      </w:r>
-      <w:r>
-        <w:rPr>
-          <w:color w:val="000000"/>
-        </w:rPr>
-        <w:t xml:space="preserve"> года в срок не позднее </w:t>
-      </w:r>
-      <w:r>
-        <w:rPr>
-          <w:color w:val="000000"/>
-          <w:highlight w:val="red"/>
-          <w:bdr w:val="none" w:sz="0" w:space="0" w:color="auto" w:frame="1"/>
-        </w:rPr>
-        <w:t>#27</w:t>
-      </w:r>
-      <w:r>
-        <w:rPr>
-          <w:color w:val="000000"/>
-          <w:highlight w:val="red"/>
-          <w:bdr w:val="none" w:sz="0" w:space="0" w:color="auto" w:frame="1"/>
+        </w:rPr>
+        <w:t xml:space="preserve"> в суд </w:t>
+      </w:r>
+      <w:r>
+        <w:rPr>
+          <w:color w:val="000000"/>
+        </w:rPr>
+        <w:t>#-1</w:t>
+      </w:r>
+      <w:r>
+        <w:rPr>
+          <w:color w:val="000000"/>
         </w:rPr>
         <w:t>.</w:t>
-      </w:r>
-      <w:r>
-        <w:rPr>
-          <w:color w:val="000000"/>
-          <w:highlight w:val="red"/>
-          <w:bdr w:val="none" w:sz="0" w:space="0" w:color="auto" w:frame="1"/>
-        </w:rPr>
-        <w:t>#28</w:t>
-      </w:r>
-      <w:r>
-        <w:rPr>
-          <w:color w:val="000000"/>
-          <w:highlight w:val="red"/>
-          <w:bdr w:val="none" w:sz="0" w:space="0" w:color="auto" w:frame="1"/>
-        </w:rPr>
-        <w:t>.</w:t>
-      </w:r>
-      <w:r>
-        <w:rPr>
-          <w:color w:val="000000"/>
-          <w:highlight w:val="red"/>
-          <w:bdr w:val="none" w:sz="0" w:space="0" w:color="auto" w:frame="1"/>
-        </w:rPr>
-        <w:t>#29</w:t>
-      </w:r>
-      <w:r>
-        <w:rPr>
-          <w:color w:val="000000"/>
-          <w:bdr w:val="none" w:sz="0" w:space="0" w:color="auto" w:frame="1"/>
-        </w:rPr>
-        <w:t xml:space="preserve"> г., то есть</w:t>
-      </w:r>
-      <w:r>
-        <w:rPr>
-          <w:color w:val="000000"/>
-          <w:bdr w:val="none" w:sz="0" w:space="0" w:color="auto" w:frame="1"/>
-        </w:rPr>
-        <w:t xml:space="preserve"> </w:t>
-      </w:r>
-      <w:r>
-        <w:rPr>
-          <w:color w:val="000000"/>
-          <w:bdr w:val="none" w:sz="0" w:space="0" w:color="auto" w:frame="1"/>
-        </w:rPr>
-        <w:t>совершил правонарушение, предусмотренное ст. 15.33.2 КоАП РФ.</w:t>
       </w:r>
     </w:p>
     <w:p>
@@ -444,36 +429,8 @@
       <w:r>
         <w:rPr>
           <w:color w:val="000000"/>
-          <w:highlight w:val="red"/>
-          <w:bdr w:val="none" w:sz="0" w:space="0" w:color="auto" w:frame="1"/>
-        </w:rPr>
-        <w:t>#07 #-2</w:t>
-      </w:r>
-      <w:r>
-        <w:rPr>
-          <w:color w:val="000000"/>
-          <w:bdr w:val="none" w:sz="0" w:space="0" w:color="auto" w:frame="1"/>
-        </w:rPr>
-        <w:t>.</w:t>
-      </w:r>
-      <w:r>
-        <w:rPr>
-          <w:color w:val="000000"/>
-        </w:rPr>
-        <w:t xml:space="preserve"> в суд </w:t>
-      </w:r>
-      <w:r>
-        <w:rPr>
-          <w:color w:val="000000"/>
-          <w:highlight w:val="red"/>
-        </w:rPr>
-        <w:t>#-1</w:t>
-      </w:r>
-      <w:r>
-        <w:rPr>
-          <w:color w:val="000000"/>
-        </w:rPr>
-        <w:t>.</w:t>
+        </w:rPr>
+        <w:t>Изучив материалы дела, судья приходит к следующему.</w:t>
       </w:r>
     </w:p>
     <w:p>
@@ -490,7 +447,39 @@
         <w:rPr>
           <w:color w:val="000000"/>
         </w:rPr>
-        <w:t>Изучив материалы дела, судья приходит к следующему.</w:t>
+        <w:t>В соответствии с п.2.2 ст.11 ФЗ «Об индивидуальном (персонифицированном) учете в системе обязательного пенсионного страхования» </w:t>
+      </w:r>
+      <w:r>
+        <w:rPr>
+          <w:color w:val="000000"/>
+          <w:bdr w:val="none" w:sz="0" w:space="0" w:color="auto" w:frame="1"/>
+        </w:rPr>
+        <w:t>от 01.04.1996 № 27-ФЗ</w:t>
+      </w:r>
+      <w:r>
+        <w:rPr>
+          <w:color w:val="000000"/>
+          <w:bdr w:val="none" w:sz="0" w:space="0" w:color="auto" w:frame="1"/>
+        </w:rPr>
+        <w:t xml:space="preserve"> </w:t>
+      </w:r>
+      <w:r>
+        <w:rPr>
+          <w:color w:val="000000"/>
+        </w:rPr>
+        <w:t>страхователь ежемесячно не позднее 15-го числа месяца, следующего за отчетным периодом - месяцем, представляет о каждом работающем у него застрахованном лице (включая лиц, заключивших договоры гражданско-правового характера, предметом которых являются выполнение работ, оказание услуг, договоры авторского заказа, договоры об отчуждении исключительного</w:t>
+      </w:r>
+      <w:r>
+        <w:rPr>
+          <w:color w:val="000000"/>
+        </w:rPr>
+        <w:t xml:space="preserve"> </w:t>
+      </w:r>
+      <w:r>
+        <w:rPr>
+          <w:color w:val="000000"/>
+        </w:rPr>
+        <w:t>права на произведения науки, литературы, искусства, издательские лицензионные договоры, лицензионные договоры о предоставлении права использования произведения науки, литературы, искусства, в том числе договоры о передаче полномочий по управлению правами, заключенные с организацией по управлению правами на коллективной основе) следующие сведения: 1) страховой номер индивидуального лицевого счета; 2) фамилию, имя и отчество; 3) идентификационный номер налогоплательщика (при наличии у страхователя данных об идентификационном номере налогоплательщика застрахованного лица).</w:t>
       </w:r>
     </w:p>
     <w:p>
@@ -507,20 +496,20 @@
         <w:rPr>
           <w:color w:val="000000"/>
         </w:rPr>
-        <w:t>В соответствии с п.2.2 ст.11 ФЗ «Об индивидуальном (персонифицированном) учете в системе обязательного пенсионного страхования» </w:t>
-      </w:r>
-      <w:r>
-        <w:rPr>
-          <w:color w:val="000000"/>
-          <w:bdr w:val="none" w:sz="0" w:space="0" w:color="auto" w:frame="1"/>
-        </w:rPr>
-        <w:t>от 01.04.1996 № 27-ФЗ</w:t>
-      </w:r>
-      <w:r>
-        <w:rPr>
-          <w:color w:val="000000"/>
-        </w:rPr>
-        <w:t>страхователь ежемесячно не позднее 15-го числа месяца, следующего за отчетным периодом - месяцем, представляет о каждом работающем у него застрахованном лице (включая лиц, заключивших договоры гражданско-правового характера, предметом которых являются выполнение работ, оказание услуг, договоры авторского заказа, договоры об отчуждении исключительногоправа на произведения науки, литературы, искусства, издательские лицензионные договоры, лицензионные договоры о предоставлении права использования произведения науки, литературы, искусства, в том числе договоры о передаче полномочий по управлению правами, заключенные с организацией по управлению правами на коллективной основе) следующие сведения: 1) страховой номер индивидуального лицевого счета; 2) фамилию, имя и отчество; 3) идентификационный номер налогоплательщика (при наличии у страхователя данных об идентификационном номере налогоплательщика застрахованного лица).</w:t>
+        <w:t>Сведения подаются по форме СЗВ-М, утвержденной постановлением Правления Пенсионного фонда РФ </w:t>
+      </w:r>
+      <w:r>
+        <w:rPr>
+          <w:color w:val="000000"/>
+          <w:bdr w:val="none" w:sz="0" w:space="0" w:color="auto" w:frame="1"/>
+        </w:rPr>
+        <w:t>№ 83п от 01.02.2016 г. «</w:t>
+      </w:r>
+      <w:r>
+        <w:rPr>
+          <w:color w:val="000000"/>
+        </w:rPr>
+        <w:t>Сведения о застрахованных лицах».</w:t>
       </w:r>
     </w:p>
     <w:p>
@@ -537,20 +526,115 @@
         <w:rPr>
           <w:color w:val="000000"/>
         </w:rPr>
-        <w:t>Сведения подаются по форме СЗВ-М, утвержденной постановлением Правления Пенсионного фонда РФ </w:t>
-      </w:r>
-      <w:r>
-        <w:rPr>
-          <w:color w:val="000000"/>
-          <w:bdr w:val="none" w:sz="0" w:space="0" w:color="auto" w:frame="1"/>
-        </w:rPr>
-        <w:t>№ 83п от 01.02.2016 г. «</w:t>
-      </w:r>
-      <w:r>
-        <w:rPr>
-          <w:color w:val="000000"/>
-        </w:rPr>
-        <w:t>Сведения о застрахованных лицах».</w:t>
+        <w:t xml:space="preserve">Таким образом, страхователь обязан предоставить сведения по форме СЗВ-М за </w:t>
+      </w:r>
+      <w:r>
+        <w:rPr>
+          <w:color w:val="000000"/>
+        </w:rPr>
+        <w:t>#25 #26</w:t>
+      </w:r>
+      <w:r>
+        <w:rPr>
+          <w:color w:val="000000"/>
+        </w:rPr>
+        <w:t xml:space="preserve"> </w:t>
+      </w:r>
+      <w:r>
+        <w:rPr>
+          <w:color w:val="000000"/>
+        </w:rPr>
+        <w:t xml:space="preserve">г. не </w:t>
+      </w:r>
+      <w:r>
+        <w:rPr>
+          <w:color w:val="000000"/>
+        </w:rPr>
+        <w:t xml:space="preserve">позднее </w:t>
+      </w:r>
+      <w:r>
+        <w:rPr>
+          <w:color w:val="000000"/>
+          <w:bdr w:val="none" w:sz="0" w:space="0" w:color="auto" w:frame="1"/>
+        </w:rPr>
+        <w:t>#27.#28.#29</w:t>
+      </w:r>
+      <w:r>
+        <w:rPr>
+          <w:color w:val="000000"/>
+          <w:bdr w:val="none" w:sz="0" w:space="0" w:color="auto" w:frame="1"/>
+        </w:rPr>
+        <w:t xml:space="preserve"> </w:t>
+      </w:r>
+      <w:r>
+        <w:rPr>
+          <w:color w:val="000000"/>
+          <w:bdr w:val="none" w:sz="0" w:space="0" w:color="auto" w:frame="1"/>
+        </w:rPr>
+        <w:t>г. Фактически указанные сведения были предоставлены</w:t>
+      </w:r>
+      <w:r>
+        <w:rPr>
+          <w:color w:val="000000"/>
+          <w:bdr w:val="none" w:sz="0" w:space="0" w:color="auto" w:frame="1"/>
+        </w:rPr>
+        <w:t xml:space="preserve"> в полном объеме</w:t>
+      </w:r>
+      <w:r>
+        <w:rPr>
+          <w:color w:val="000000"/>
+          <w:bdr w:val="none" w:sz="0" w:space="0" w:color="auto" w:frame="1"/>
+        </w:rPr>
+        <w:t xml:space="preserve"> </w:t>
+      </w:r>
+      <w:r>
+        <w:rPr>
+          <w:color w:val="000000"/>
+          <w:bdr w:val="none" w:sz="0" w:space="0" w:color="auto" w:frame="1"/>
+        </w:rPr>
+        <w:t>#31</w:t>
+      </w:r>
+      <w:r>
+        <w:rPr>
+          <w:color w:val="000000"/>
+          <w:bdr w:val="none" w:sz="0" w:space="0" w:color="auto" w:frame="1"/>
+        </w:rPr>
+        <w:t>.</w:t>
+      </w:r>
+      <w:r>
+        <w:rPr>
+          <w:color w:val="000000"/>
+          <w:bdr w:val="none" w:sz="0" w:space="0" w:color="auto" w:frame="1"/>
+        </w:rPr>
+        <w:t>#32</w:t>
+      </w:r>
+      <w:r>
+        <w:rPr>
+          <w:color w:val="000000"/>
+          <w:bdr w:val="none" w:sz="0" w:space="0" w:color="auto" w:frame="1"/>
+        </w:rPr>
+        <w:t>.</w:t>
+      </w:r>
+      <w:r>
+        <w:rPr>
+          <w:color w:val="000000"/>
+          <w:bdr w:val="none" w:sz="0" w:space="0" w:color="auto" w:frame="1"/>
+        </w:rPr>
+        <w:t>#33</w:t>
+      </w:r>
+      <w:r>
+        <w:rPr>
+          <w:color w:val="000000"/>
+          <w:bdr w:val="none" w:sz="0" w:space="0" w:color="auto" w:frame="1"/>
+        </w:rPr>
+        <w:t>, то есть с нарушением установленного срока</w:t>
+      </w:r>
+      <w:r>
+        <w:rPr>
+          <w:color w:val="000000"/>
+          <w:bdr w:val="none" w:sz="0" w:space="0" w:color="auto" w:frame="1"/>
+        </w:rPr>
+        <w:t>.</w:t>
       </w:r>
     </w:p>
     <w:p>
@@ -567,53 +651,63 @@
         <w:rPr>
           <w:color w:val="000000"/>
         </w:rPr>
-        <w:t xml:space="preserve">Таким образом, страхователь обязан предоставить сведения по форме СЗВ-М за </w:t>
-      </w:r>
-      <w:r>
-        <w:rPr>
-          <w:color w:val="000000"/>
-          <w:highlight w:val="red"/>
-        </w:rPr>
-        <w:t>#25 #26</w:t>
-      </w:r>
-      <w:r>
-        <w:rPr>
-          <w:color w:val="000000"/>
-          <w:highlight w:val="red"/>
-        </w:rPr>
-        <w:t xml:space="preserve"> </w:t>
-      </w:r>
-      <w:r>
-        <w:rPr>
-          <w:color w:val="000000"/>
-          <w:highlight w:val="red"/>
-        </w:rPr>
-        <w:t xml:space="preserve">г. </w:t>
-      </w:r>
-      <w:r>
-        <w:rPr>
-          <w:color w:val="000000"/>
-        </w:rPr>
-        <w:t xml:space="preserve">не </w:t>
-      </w:r>
-      <w:r>
-        <w:rPr>
-          <w:color w:val="000000"/>
-        </w:rPr>
-        <w:t xml:space="preserve">позднее </w:t>
-      </w:r>
-      <w:r>
-        <w:rPr>
-          <w:color w:val="000000"/>
-          <w:highlight w:val="red"/>
-          <w:bdr w:val="none" w:sz="0" w:space="0" w:color="auto" w:frame="1"/>
-        </w:rPr>
-        <w:t>#27</w:t>
-      </w:r>
-      <w:r>
-        <w:rPr>
-          <w:color w:val="000000"/>
-          <w:highlight w:val="red"/>
+        <w:t xml:space="preserve">Виновность </w:t>
+      </w:r>
+      <w:r>
+        <w:rPr>
+          <w:color w:val="000000"/>
+          <w:bdr w:val="none" w:sz="0" w:space="0" w:color="auto" w:frame="1"/>
+        </w:rPr>
+        <w:t>#</w:t>
+      </w:r>
+      <w:r>
+        <w:rPr>
+          <w:color w:val="000000"/>
+          <w:bdr w:val="none" w:sz="0" w:space="0" w:color="auto" w:frame="1"/>
+        </w:rPr>
+        <w:t>197</w:t>
+      </w:r>
+      <w:r>
+        <w:rPr>
+          <w:color w:val="000000"/>
+          <w:bdr w:val="none" w:sz="0" w:space="0" w:color="auto" w:frame="1"/>
+        </w:rPr>
+        <w:t xml:space="preserve"> </w:t>
+      </w:r>
+      <w:r>
+        <w:rPr>
+          <w:color w:val="000000"/>
+          <w:bdr w:val="none" w:sz="0" w:space="0" w:color="auto" w:frame="1"/>
+        </w:rPr>
+        <w:t>#-2</w:t>
+      </w:r>
+      <w:r>
+        <w:rPr>
+          <w:color w:val="000000"/>
+        </w:rPr>
+        <w:t xml:space="preserve"> в совершении правонарушения</w:t>
+      </w:r>
+      <w:r>
+        <w:rPr>
+          <w:color w:val="000000"/>
+        </w:rPr>
+        <w:t xml:space="preserve"> #-3 </w:t>
+      </w:r>
+      <w:r>
+        <w:rPr>
+          <w:color w:val="000000"/>
+        </w:rPr>
+        <w:t>подтверждается протоколом об административном правонарушении от </w:t>
+      </w:r>
+      <w:r>
+        <w:rPr>
+          <w:color w:val="000000"/>
+        </w:rPr>
+        <w:t>#34</w:t>
+      </w:r>
+      <w:r>
+        <w:rPr>
+          <w:color w:val="000000"/>
           <w:bdr w:val="none" w:sz="0" w:space="0" w:color="auto" w:frame="1"/>
         </w:rPr>
         <w:t>.</w:t>
@@ -621,51 +715,13 @@
       <w:r>
         <w:rPr>
           <w:color w:val="000000"/>
-          <w:highlight w:val="red"/>
-          <w:bdr w:val="none" w:sz="0" w:space="0" w:color="auto" w:frame="1"/>
-        </w:rPr>
-        <w:t>#28.#29</w:t>
-      </w:r>
-      <w:r>
-        <w:rPr>
-          <w:color w:val="000000"/>
-          <w:bdr w:val="none" w:sz="0" w:space="0" w:color="auto" w:frame="1"/>
-        </w:rPr>
-        <w:t xml:space="preserve"> </w:t>
-      </w:r>
-      <w:r>
-        <w:rPr>
-          <w:color w:val="000000"/>
-          <w:bdr w:val="none" w:sz="0" w:space="0" w:color="auto" w:frame="1"/>
-        </w:rPr>
-        <w:t>г. Фактически указанные сведения были предоставлены</w:t>
-      </w:r>
-      <w:r>
-        <w:rPr>
-          <w:color w:val="000000"/>
-          <w:bdr w:val="none" w:sz="0" w:space="0" w:color="auto" w:frame="1"/>
-        </w:rPr>
-        <w:t xml:space="preserve"> в полном объеме</w:t>
-      </w:r>
-      <w:r>
-        <w:rPr>
-          <w:color w:val="000000"/>
-          <w:bdr w:val="none" w:sz="0" w:space="0" w:color="auto" w:frame="1"/>
-        </w:rPr>
-        <w:t xml:space="preserve"> </w:t>
-      </w:r>
-      <w:r>
-        <w:rPr>
-          <w:color w:val="000000"/>
-          <w:highlight w:val="red"/>
-          <w:bdr w:val="none" w:sz="0" w:space="0" w:color="auto" w:frame="1"/>
-        </w:rPr>
-        <w:t>#31</w:t>
-      </w:r>
-      <w:r>
-        <w:rPr>
-          <w:color w:val="000000"/>
-          <w:highlight w:val="red"/>
+          <w:bdr w:val="none" w:sz="0" w:space="0" w:color="auto" w:frame="1"/>
+        </w:rPr>
+        <w:t>#35</w:t>
+      </w:r>
+      <w:r>
+        <w:rPr>
+          <w:color w:val="000000"/>
           <w:bdr w:val="none" w:sz="0" w:space="0" w:color="auto" w:frame="1"/>
         </w:rPr>
         <w:t>.</w:t>
@@ -673,40 +729,23 @@
       <w:r>
         <w:rPr>
           <w:color w:val="000000"/>
-          <w:highlight w:val="red"/>
-          <w:bdr w:val="none" w:sz="0" w:space="0" w:color="auto" w:frame="1"/>
-        </w:rPr>
-        <w:t>#32</w:t>
-      </w:r>
-      <w:r>
-        <w:rPr>
-          <w:color w:val="000000"/>
-          <w:highlight w:val="red"/>
-          <w:bdr w:val="none" w:sz="0" w:space="0" w:color="auto" w:frame="1"/>
-        </w:rPr>
-        <w:t>.</w:t>
-      </w:r>
-      <w:r>
-        <w:rPr>
-          <w:color w:val="000000"/>
-          <w:highlight w:val="red"/>
-          <w:bdr w:val="none" w:sz="0" w:space="0" w:color="auto" w:frame="1"/>
-        </w:rPr>
-        <w:t>#33</w:t>
-      </w:r>
-      <w:r>
-        <w:rPr>
-          <w:color w:val="000000"/>
-          <w:bdr w:val="none" w:sz="0" w:space="0" w:color="auto" w:frame="1"/>
-        </w:rPr>
-        <w:t>, то есть с нарушением установленного срока</w:t>
-      </w:r>
-      <w:r>
-        <w:rPr>
-          <w:color w:val="000000"/>
-          <w:bdr w:val="none" w:sz="0" w:space="0" w:color="auto" w:frame="1"/>
-        </w:rPr>
-        <w:t>.</w:t>
+          <w:bdr w:val="none" w:sz="0" w:space="0" w:color="auto" w:frame="1"/>
+        </w:rPr>
+        <w:t>#36</w:t>
+      </w:r>
+      <w:r>
+        <w:rPr>
+          <w:color w:val="000000"/>
+          <w:bdr w:val="none" w:sz="0" w:space="0" w:color="auto" w:frame="1"/>
+        </w:rPr>
+        <w:t xml:space="preserve"> г.</w:t>
+      </w:r>
+      <w:r>
+        <w:rPr>
+          <w:color w:val="000000"/>
+          <w:bdr w:val="none" w:sz="0" w:space="0" w:color="auto" w:frame="1"/>
+        </w:rPr>
+        <w:t>, актом о выявлении правонарушения в сфере законодательства РФ об индивидуальном (персонифицированном) учете в системе обязательного пенсионного страхования.</w:t>
       </w:r>
     </w:p>
     <w:p>
@@ -723,101 +762,7 @@
         <w:rPr>
           <w:color w:val="000000"/>
         </w:rPr>
-        <w:t xml:space="preserve">Виновность </w:t>
-      </w:r>
-      <w:r>
-        <w:rPr>
-          <w:color w:val="000000"/>
-          <w:highlight w:val="red"/>
-          <w:bdr w:val="none" w:sz="0" w:space="0" w:color="auto" w:frame="1"/>
-        </w:rPr>
-        <w:t>#0</w:t>
-      </w:r>
-      <w:r>
-        <w:rPr>
-          <w:color w:val="000000"/>
-          <w:highlight w:val="red"/>
-          <w:bdr w:val="none" w:sz="0" w:space="0" w:color="auto" w:frame="1"/>
-        </w:rPr>
-        <w:t>9#-2</w:t>
-      </w:r>
-      <w:r>
-        <w:rPr>
-          <w:color w:val="000000"/>
-        </w:rPr>
-        <w:t xml:space="preserve"> в совершении правонарушения</w:t>
-      </w:r>
-      <w:r>
-        <w:rPr>
-          <w:color w:val="000000"/>
-        </w:rPr>
-        <w:t xml:space="preserve"> #-3 </w:t>
-      </w:r>
-      <w:r>
-        <w:rPr>
-          <w:color w:val="000000"/>
-        </w:rPr>
-        <w:t>подтверждается протоколом об административном правонарушении от </w:t>
-      </w:r>
-      <w:r>
-        <w:rPr>
-          <w:color w:val="000000"/>
-          <w:highlight w:val="red"/>
-        </w:rPr>
-        <w:t>#3</w:t>
-      </w:r>
-      <w:r>
-        <w:rPr>
-          <w:color w:val="000000"/>
-          <w:highlight w:val="red"/>
-        </w:rPr>
-        <w:t>4</w:t>
-      </w:r>
-      <w:r>
-        <w:rPr>
-          <w:color w:val="000000"/>
-          <w:highlight w:val="red"/>
-          <w:bdr w:val="none" w:sz="0" w:space="0" w:color="auto" w:frame="1"/>
-        </w:rPr>
-        <w:t>.</w:t>
-      </w:r>
-      <w:r>
-        <w:rPr>
-          <w:color w:val="000000"/>
-          <w:highlight w:val="red"/>
-          <w:bdr w:val="none" w:sz="0" w:space="0" w:color="auto" w:frame="1"/>
-        </w:rPr>
-        <w:t>#35</w:t>
-      </w:r>
-      <w:r>
-        <w:rPr>
-          <w:color w:val="000000"/>
-          <w:highlight w:val="red"/>
-          <w:bdr w:val="none" w:sz="0" w:space="0" w:color="auto" w:frame="1"/>
-        </w:rPr>
-        <w:t>.</w:t>
-      </w:r>
-      <w:r>
-        <w:rPr>
-          <w:color w:val="000000"/>
-          <w:highlight w:val="red"/>
-          <w:bdr w:val="none" w:sz="0" w:space="0" w:color="auto" w:frame="1"/>
-        </w:rPr>
-        <w:t>#36</w:t>
-      </w:r>
-      <w:r>
-        <w:rPr>
-          <w:color w:val="000000"/>
-          <w:bdr w:val="none" w:sz="0" w:space="0" w:color="auto" w:frame="1"/>
-        </w:rPr>
-        <w:t xml:space="preserve"> г.</w:t>
-      </w:r>
-      <w:r>
-        <w:rPr>
-          <w:color w:val="000000"/>
-          <w:bdr w:val="none" w:sz="0" w:space="0" w:color="auto" w:frame="1"/>
-        </w:rPr>
-        <w:t>, актом о выявлении правонарушения в сфере законодательства РФ об индивидуальном (персонифицированном) учете в системе обязательного пенсионного страхования.</w:t>
+        <w:t>Представленные доказательства сомнений у суда не вызывают.</w:t>
       </w:r>
     </w:p>
     <w:p>
@@ -830,12 +775,48 @@
           <w:color w:val="000000"/>
         </w:rPr>
       </w:pPr>
-      <w:r>
-        <w:rPr>
-          <w:color w:val="000000"/>
-        </w:rPr>
-        <w:t>Представленные доказательства сомнений у суда не вызывают.</w:t>
-      </w:r>
+      <w:proofErr w:type="gramStart"/>
+      <w:r>
+        <w:rPr>
+          <w:color w:val="000000"/>
+        </w:rPr>
+        <w:t xml:space="preserve">Исследовав представленные доказательства в совокупности, суд находит вину </w:t>
+      </w:r>
+      <w:r>
+        <w:rPr>
+          <w:color w:val="000000"/>
+          <w:bdr w:val="none" w:sz="0" w:space="0" w:color="auto" w:frame="1"/>
+        </w:rPr>
+        <w:t>#</w:t>
+      </w:r>
+      <w:r>
+        <w:rPr>
+          <w:color w:val="000000"/>
+          <w:bdr w:val="none" w:sz="0" w:space="0" w:color="auto" w:frame="1"/>
+        </w:rPr>
+        <w:t>197</w:t>
+      </w:r>
+      <w:r>
+        <w:rPr>
+          <w:color w:val="000000"/>
+          <w:bdr w:val="none" w:sz="0" w:space="0" w:color="auto" w:frame="1"/>
+        </w:rPr>
+        <w:t xml:space="preserve"> </w:t>
+      </w:r>
+      <w:r>
+        <w:rPr>
+          <w:color w:val="000000"/>
+          <w:bdr w:val="none" w:sz="0" w:space="0" w:color="auto" w:frame="1"/>
+        </w:rPr>
+        <w:t>#-2</w:t>
+      </w:r>
+      <w:r>
+        <w:rPr>
+          <w:color w:val="000000"/>
+        </w:rPr>
+        <w:t xml:space="preserve"> установленной и его действия правильно квалифицированы по ст. 15.33.2 Кодекса РФ об административных правонарушениях, т.е. непредставление в установленный законодательством Российской Федерации об индивидуальном (персонифицированном) учете в системе обязательного пенсионного страхования срок оформленных в установленном порядке сведений (документов), необходимых для ведения индивидуального (персонифицированного) учета в системе обязательного пенсионного страхования.</w:t>
+      </w:r>
+      <w:proofErr w:type="gramEnd"/>
     </w:p>
     <w:p>
       <w:pPr>
@@ -851,44 +832,12 @@
         <w:rPr>
           <w:color w:val="000000"/>
         </w:rPr>
-        <w:t xml:space="preserve">Исследовав представленные доказательства в совокупности, суд находит вину </w:t>
-      </w:r>
-      <w:r>
-        <w:rPr>
-          <w:color w:val="000000"/>
-          <w:highlight w:val="red"/>
-          <w:bdr w:val="none" w:sz="0" w:space="0" w:color="auto" w:frame="1"/>
-        </w:rPr>
-        <w:t>#09#-2</w:t>
-      </w:r>
-      <w:r>
-        <w:rPr>
-          <w:color w:val="000000"/>
-        </w:rPr>
-        <w:t xml:space="preserve"> установленной и его действия правильно квалифицированы по ст. 15.33.2 Кодекса РФ об административных правонарушениях, т.е. непредставление в установленный законодательством Российской Федерации об индивидуальном (персонифицированном) учете в системе обязательного пенсионного страхования срок оформленных в установленном порядке сведений (документов), необходимых для ведения индивидуального (персонифицированного) учета в системе обязательного пенсионного страхования.</w:t>
-      </w:r>
-    </w:p>
-    <w:p>
-      <w:pPr>
-        <w:shd w:val="clear" w:color="auto" w:fill="FFFFFF"/>
-        <w:ind w:firstLine="709"/>
-        <w:jc w:val="both"/>
-        <w:textAlignment w:val="baseline"/>
-        <w:rPr>
-          <w:color w:val="000000"/>
-        </w:rPr>
-      </w:pPr>
-      <w:r>
-        <w:rPr>
-          <w:color w:val="000000"/>
-        </w:rPr>
         <w:lastRenderedPageBreak/>
         <w:t xml:space="preserve">При назначении </w:t>
       </w:r>
       <w:r>
         <w:rPr>
           <w:color w:val="000000"/>
-          <w:highlight w:val="red"/>
           <w:bdr w:val="none" w:sz="0" w:space="0" w:color="auto" w:frame="1"/>
         </w:rPr>
         <w:t>#08 #-2</w:t>
@@ -948,30 +897,13 @@
         <w:rPr>
           <w:b/>
           <w:bCs/>
-          <w:highlight w:val="red"/>
-        </w:rPr>
-        <w:t>#</w:t>
+        </w:rPr>
+        <w:t>#09 #10 #11</w:t>
       </w:r>
       <w:r>
         <w:rPr>
           <w:b/>
           <w:bCs/>
-          <w:highlight w:val="red"/>
-        </w:rPr>
-        <w:t>0</w:t>
-      </w:r>
-      <w:r>
-        <w:rPr>
-          <w:b/>
-          <w:bCs/>
-          <w:highlight w:val="red"/>
-        </w:rPr>
-        <w:t>9 #10 #11</w:t>
-      </w:r>
-      <w:r>
-        <w:rPr>
-          <w:b/>
-          <w:bCs/>
         </w:rPr>
         <w:t xml:space="preserve"> </w:t>
       </w:r>
@@ -1021,19 +953,41 @@
           <w:color w:val="000000"/>
           <w:bdr w:val="none" w:sz="0" w:space="0" w:color="auto" w:frame="1"/>
         </w:rPr>
-        <w:t>по Московской области (для ГУ- Отделения ПФР по г.Москве и Московской области), ИНН 7703363868, КПП 770301001, Банк получателя: ГУ Банка России по ЦФО, счет получателя: 40101810845250010102, БИК 044525000, КБК 392 116 20010 06 6000 140, ОКТМО 46000000, назначение платежа: штраф по делу об административном право</w:t>
-      </w:r>
-      <w:r>
-        <w:rPr>
-          <w:color w:val="000000"/>
-          <w:bdr w:val="none" w:sz="0" w:space="0" w:color="auto" w:frame="1"/>
-        </w:rPr>
-        <w:t xml:space="preserve">нарушении, протокол № </w:t>
-      </w:r>
-      <w:r>
-        <w:rPr>
-          <w:color w:val="000000"/>
-          <w:highlight w:val="red"/>
+        <w:t>по Московской области (для Г</w:t>
+      </w:r>
+      <w:proofErr w:type="gramStart"/>
+      <w:r>
+        <w:rPr>
+          <w:color w:val="000000"/>
+          <w:bdr w:val="none" w:sz="0" w:space="0" w:color="auto" w:frame="1"/>
+        </w:rPr>
+        <w:t>У-</w:t>
+      </w:r>
+      <w:proofErr w:type="gramEnd"/>
+      <w:r>
+        <w:rPr>
+          <w:color w:val="000000"/>
+          <w:bdr w:val="none" w:sz="0" w:space="0" w:color="auto" w:frame="1"/>
+        </w:rPr>
+        <w:t xml:space="preserve"> Отделения ПФР по г.</w:t>
+      </w:r>
+      <w:r>
+        <w:rPr>
+          <w:color w:val="000000"/>
+          <w:bdr w:val="none" w:sz="0" w:space="0" w:color="auto" w:frame="1"/>
+        </w:rPr>
+        <w:t xml:space="preserve"> </w:t>
+      </w:r>
+      <w:r>
+        <w:rPr>
+          <w:color w:val="000000"/>
+          <w:bdr w:val="none" w:sz="0" w:space="0" w:color="auto" w:frame="1"/>
+        </w:rPr>
+        <w:t xml:space="preserve">Москве и Московской области), ИНН 7703363868, КПП 770301001, Банк получателя: ГУ Банка России по ЦФО, счет получателя: 40101810845250010102, БИК 044525000, КБК 392 116 20010 06 6000 140, ОКТМО 46000000, назначение платежа: штраф по делу об административном правонарушении, протокол № </w:t>
+      </w:r>
+      <w:r>
+        <w:rPr>
+          <w:color w:val="000000"/>
           <w:bdr w:val="none" w:sz="0" w:space="0" w:color="auto" w:frame="1"/>
         </w:rPr>
         <w:t>#37</w:t>
@@ -1041,15 +995,13 @@
       <w:r>
         <w:rPr>
           <w:color w:val="000000"/>
-          <w:highlight w:val="red"/>
-          <w:bdr w:val="none" w:sz="0" w:space="0" w:color="auto" w:frame="1"/>
-        </w:rPr>
-        <w:t xml:space="preserve"> </w:t>
-      </w:r>
-      <w:r>
-        <w:rPr>
-          <w:color w:val="000000"/>
-          <w:highlight w:val="red"/>
+          <w:bdr w:val="none" w:sz="0" w:space="0" w:color="auto" w:frame="1"/>
+        </w:rPr>
+        <w:t xml:space="preserve"> </w:t>
+      </w:r>
+      <w:r>
+        <w:rPr>
+          <w:color w:val="000000"/>
           <w:bdr w:val="none" w:sz="0" w:space="0" w:color="auto" w:frame="1"/>
         </w:rPr>
         <w:t xml:space="preserve">от </w:t>
@@ -1057,48 +1009,15 @@
       <w:r>
         <w:rPr>
           <w:color w:val="000000"/>
-          <w:highlight w:val="red"/>
-        </w:rPr>
-        <w:t>#3</w:t>
-      </w:r>
-      <w:r>
-        <w:rPr>
-          <w:color w:val="000000"/>
-          <w:highlight w:val="red"/>
-        </w:rPr>
-        <w:t>4</w:t>
-      </w:r>
-      <w:r>
-        <w:rPr>
-          <w:color w:val="000000"/>
-          <w:highlight w:val="red"/>
-          <w:bdr w:val="none" w:sz="0" w:space="0" w:color="auto" w:frame="1"/>
-        </w:rPr>
-        <w:t>.</w:t>
-      </w:r>
-      <w:r>
-        <w:rPr>
-          <w:color w:val="000000"/>
-          <w:highlight w:val="red"/>
-          <w:bdr w:val="none" w:sz="0" w:space="0" w:color="auto" w:frame="1"/>
-        </w:rPr>
-        <w:t>#35</w:t>
-      </w:r>
-      <w:r>
-        <w:rPr>
-          <w:color w:val="000000"/>
-          <w:highlight w:val="red"/>
-          <w:bdr w:val="none" w:sz="0" w:space="0" w:color="auto" w:frame="1"/>
-        </w:rPr>
-        <w:t>.</w:t>
-      </w:r>
-      <w:r>
-        <w:rPr>
-          <w:color w:val="000000"/>
-          <w:highlight w:val="red"/>
-          <w:bdr w:val="none" w:sz="0" w:space="0" w:color="auto" w:frame="1"/>
-        </w:rPr>
-        <w:t>#36</w:t>
+        </w:rPr>
+        <w:t>#34</w:t>
+      </w:r>
+      <w:r>
+        <w:rPr>
+          <w:color w:val="000000"/>
+          <w:bdr w:val="none" w:sz="0" w:space="0" w:color="auto" w:frame="1"/>
+        </w:rPr>
+        <w:t>.#35.#36</w:t>
       </w:r>
       <w:r>
         <w:rPr>
@@ -1136,7 +1055,6 @@
       <w:r>
         <w:rPr>
           <w:color w:val="000000"/>
-          <w:highlight w:val="red"/>
           <w:bdr w:val="none" w:sz="0" w:space="0" w:color="auto" w:frame="1"/>
         </w:rPr>
         <w:t>#01</w:t>
@@ -1169,13 +1087,19 @@
       <w:r>
         <w:rPr>
           <w:color w:val="000000"/>
+          <w:bdr w:val="none" w:sz="0" w:space="0" w:color="auto" w:frame="1"/>
+        </w:rPr>
+        <w:t xml:space="preserve"> </w:t>
+      </w:r>
+      <w:r>
+        <w:rPr>
+          <w:color w:val="000000"/>
         </w:rPr>
         <w:t xml:space="preserve">городской суд в течение 10 суток со дня получения через мирового судью </w:t>
       </w:r>
       <w:r>
         <w:rPr>
           <w:color w:val="000000"/>
-          <w:highlight w:val="red"/>
         </w:rPr>
         <w:t>#01</w:t>
       </w:r>
@@ -1260,13 +1184,19 @@
         <w:rPr>
           <w:color w:val="000000"/>
         </w:rPr>
-        <w:t> </w:t>
-      </w:r>
-      <w:r>
-        <w:rPr>
-          <w:color w:val="000000"/>
-        </w:rPr>
-        <w:t>С.В.Коновалова</w:t>
+        <w:t> С.В.</w:t>
+      </w:r>
+      <w:r>
+        <w:rPr>
+          <w:color w:val="000000"/>
+        </w:rPr>
+        <w:t xml:space="preserve"> </w:t>
+      </w:r>
+      <w:r>
+        <w:rPr>
+          <w:color w:val="000000"/>
+        </w:rPr>
+        <w:t>Коновалова</w:t>
       </w:r>
     </w:p>
     <w:p>

--- a/bin/Debug/Sample/ст 15.33 Муж.docx
+++ b/bin/Debug/Sample/ст 15.33 Муж.docx
@@ -223,16 +223,7 @@
         <w:t xml:space="preserve">, </w:t>
       </w:r>
       <w:r>
-        <w:t xml:space="preserve">зарегистрированным </w:t>
-      </w:r>
-      <w:r>
-        <w:t>по адресу:</w:t>
-      </w:r>
-      <w:r>
-        <w:t xml:space="preserve"> </w:t>
-      </w:r>
-      <w:r>
-        <w:t>#24</w:t>
+        <w:t>место регистрации: #24</w:t>
       </w:r>
       <w:r>
         <w:t>,</w:t>
@@ -287,10 +278,22 @@
         <w:t xml:space="preserve"> </w:t>
       </w:r>
       <w:r>
-        <w:t xml:space="preserve">#23, </w:t>
+        <w:t>#23,</w:t>
+      </w:r>
+      <w:r>
+        <w:t xml:space="preserve"> </w:t>
+      </w:r>
+      <w:r>
+        <w:t>место регистрации: #24</w:t>
+      </w:r>
+      <w:r>
+        <w:t>,</w:t>
       </w:r>
       <w:bookmarkStart w:id="0" w:name="_GoBack"/>
       <w:bookmarkEnd w:id="0"/>
+      <w:r>
+        <w:t xml:space="preserve"> </w:t>
+      </w:r>
       <w:r>
         <w:rPr>
           <w:color w:val="000000"/>
